--- a/template.docx
+++ b/template.docx
@@ -38,45 +38,14 @@
           <w:lang w:eastAsia="es-CR"/>
         </w:rPr>
       </w:pPr>
-      <w:proofErr w:type="gramStart"/>
-      <w:r>
-        <w:rPr>
-          <w:rFonts w:ascii="Arial" w:eastAsia="Times New Roman" w:hAnsi="Arial" w:cs="Arial"/>
-          <w:sz w:val="24"/>
-          <w:szCs w:val="24"/>
-          <w:lang w:eastAsia="es-CR"/>
-        </w:rPr>
-        <w:t xml:space="preserve">{{ </w:t>
-      </w:r>
-      <w:proofErr w:type="spellStart"/>
-      <w:r>
-        <w:rPr>
-          <w:rFonts w:ascii="Arial" w:eastAsia="Times New Roman" w:hAnsi="Arial" w:cs="Arial"/>
-          <w:sz w:val="24"/>
-          <w:szCs w:val="24"/>
-          <w:lang w:eastAsia="es-CR"/>
-        </w:rPr>
-        <w:t>fecha</w:t>
-      </w:r>
-      <w:proofErr w:type="gramEnd"/>
-      <w:r>
-        <w:rPr>
-          <w:rFonts w:ascii="Arial" w:eastAsia="Times New Roman" w:hAnsi="Arial" w:cs="Arial"/>
-          <w:sz w:val="24"/>
-          <w:szCs w:val="24"/>
-          <w:lang w:eastAsia="es-CR"/>
-        </w:rPr>
-        <w:t>_actual</w:t>
-      </w:r>
-      <w:proofErr w:type="spellEnd"/>
-      <w:r>
-        <w:rPr>
-          <w:rFonts w:ascii="Arial" w:eastAsia="Times New Roman" w:hAnsi="Arial" w:cs="Arial"/>
-          <w:sz w:val="24"/>
-          <w:szCs w:val="24"/>
-          <w:lang w:eastAsia="es-CR"/>
-        </w:rPr>
-        <w:t xml:space="preserve"> }}</w:t>
+      <w:r>
+        <w:rPr>
+          <w:rFonts w:ascii="Arial" w:eastAsia="Times New Roman" w:hAnsi="Arial" w:cs="Arial"/>
+          <w:sz w:val="24"/>
+          <w:szCs w:val="24"/>
+          <w:lang w:eastAsia="es-CR"/>
+        </w:rPr>
+        <w:t>{{ fecha_actual }}</w:t>
       </w:r>
       <w:r>
         <w:rPr>
@@ -91,20 +60,18 @@
     <w:p>
       <w:pPr>
         <w:spacing w:after="0" w:line="240" w:lineRule="auto"/>
-        <w:jc w:val="both"/>
-        <w:rPr>
-          <w:rFonts w:ascii="Arial" w:eastAsia="Times New Roman" w:hAnsi="Arial" w:cs="Arial"/>
-          <w:color w:val="000000"/>
-          <w:sz w:val="24"/>
-          <w:szCs w:val="24"/>
-          <w:lang w:eastAsia="es-CR"/>
-        </w:rPr>
-      </w:pPr>
-    </w:p>
-    <w:p>
-      <w:pPr>
-        <w:spacing w:after="0" w:line="240" w:lineRule="auto"/>
-        <w:jc w:val="both"/>
+        <w:rPr>
+          <w:rFonts w:ascii="Arial" w:eastAsia="Times New Roman" w:hAnsi="Arial" w:cs="Arial"/>
+          <w:color w:val="000000"/>
+          <w:sz w:val="24"/>
+          <w:szCs w:val="24"/>
+          <w:lang w:eastAsia="es-CR"/>
+        </w:rPr>
+      </w:pPr>
+    </w:p>
+    <w:p>
+      <w:pPr>
+        <w:spacing w:after="0" w:line="240" w:lineRule="auto"/>
         <w:rPr>
           <w:rFonts w:ascii="Arial" w:eastAsia="Times New Roman" w:hAnsi="Arial" w:cs="Arial"/>
           <w:color w:val="000000"/>
@@ -127,147 +94,50 @@
     <w:p>
       <w:pPr>
         <w:spacing w:after="0" w:line="240" w:lineRule="auto"/>
-        <w:jc w:val="both"/>
-        <w:rPr>
-          <w:rFonts w:ascii="Arial" w:eastAsia="Times New Roman" w:hAnsi="Arial" w:cs="Arial"/>
-          <w:color w:val="000000"/>
-          <w:sz w:val="24"/>
-          <w:szCs w:val="24"/>
-          <w:lang w:eastAsia="es-CR"/>
-        </w:rPr>
-      </w:pPr>
-    </w:p>
-    <w:p>
-      <w:pPr>
-        <w:spacing w:after="0" w:line="240" w:lineRule="auto"/>
-        <w:jc w:val="both"/>
-        <w:rPr>
-          <w:rFonts w:ascii="Arial" w:eastAsia="Times New Roman" w:hAnsi="Arial" w:cs="Arial"/>
-          <w:color w:val="000000"/>
-          <w:sz w:val="24"/>
-          <w:szCs w:val="24"/>
-          <w:lang w:eastAsia="es-CR"/>
-        </w:rPr>
-      </w:pPr>
-    </w:p>
-    <w:p>
-      <w:pPr>
-        <w:spacing w:after="0" w:line="240" w:lineRule="auto"/>
-        <w:jc w:val="both"/>
-        <w:rPr>
-          <w:rFonts w:ascii="Arial" w:eastAsia="Times New Roman" w:hAnsi="Arial" w:cs="Arial"/>
-          <w:color w:val="000000"/>
-          <w:sz w:val="24"/>
-          <w:szCs w:val="24"/>
-          <w:lang w:eastAsia="es-CR"/>
-        </w:rPr>
-      </w:pPr>
-      <w:proofErr w:type="gramStart"/>
-      <w:r>
-        <w:rPr>
-          <w:rFonts w:ascii="Arial" w:eastAsia="Times New Roman" w:hAnsi="Arial" w:cs="Arial"/>
-          <w:color w:val="000000"/>
-          <w:sz w:val="24"/>
-          <w:szCs w:val="24"/>
-          <w:lang w:eastAsia="es-CR"/>
-        </w:rPr>
-        <w:t xml:space="preserve">{{ </w:t>
-      </w:r>
-      <w:proofErr w:type="spellStart"/>
-      <w:r>
-        <w:rPr>
-          <w:rFonts w:ascii="Arial" w:eastAsia="Times New Roman" w:hAnsi="Arial" w:cs="Arial"/>
-          <w:color w:val="000000"/>
-          <w:sz w:val="24"/>
-          <w:szCs w:val="24"/>
-          <w:lang w:eastAsia="es-CR"/>
-        </w:rPr>
-        <w:t>nombre</w:t>
-      </w:r>
-      <w:proofErr w:type="gramEnd"/>
-      <w:r>
-        <w:rPr>
-          <w:rFonts w:ascii="Arial" w:eastAsia="Times New Roman" w:hAnsi="Arial" w:cs="Arial"/>
-          <w:color w:val="000000"/>
-          <w:sz w:val="24"/>
-          <w:szCs w:val="24"/>
-          <w:lang w:eastAsia="es-CR"/>
-        </w:rPr>
-        <w:t>_padre</w:t>
-      </w:r>
-      <w:proofErr w:type="spellEnd"/>
-      <w:r>
-        <w:rPr>
-          <w:rFonts w:ascii="Arial" w:eastAsia="Times New Roman" w:hAnsi="Arial" w:cs="Arial"/>
-          <w:color w:val="000000"/>
-          <w:sz w:val="24"/>
-          <w:szCs w:val="24"/>
-          <w:lang w:eastAsia="es-CR"/>
-        </w:rPr>
-        <w:t xml:space="preserve"> }}</w:t>
-      </w:r>
-    </w:p>
-    <w:p>
-      <w:pPr>
-        <w:spacing w:after="0" w:line="240" w:lineRule="auto"/>
-        <w:jc w:val="both"/>
-        <w:rPr>
-          <w:rFonts w:ascii="Arial" w:eastAsia="Times New Roman" w:hAnsi="Arial" w:cs="Arial"/>
-          <w:color w:val="000000"/>
-          <w:sz w:val="24"/>
-          <w:szCs w:val="24"/>
-          <w:lang w:eastAsia="es-CR"/>
-        </w:rPr>
-      </w:pPr>
-      <w:proofErr w:type="gramStart"/>
-      <w:r>
-        <w:rPr>
-          <w:rFonts w:ascii="Arial" w:eastAsia="Times New Roman" w:hAnsi="Arial" w:cs="Arial"/>
-          <w:color w:val="000000"/>
-          <w:sz w:val="24"/>
-          <w:szCs w:val="24"/>
-          <w:lang w:eastAsia="es-CR"/>
-        </w:rPr>
-        <w:t xml:space="preserve">{{ </w:t>
-      </w:r>
-      <w:proofErr w:type="spellStart"/>
-      <w:r>
-        <w:rPr>
-          <w:rFonts w:ascii="Arial" w:eastAsia="Times New Roman" w:hAnsi="Arial" w:cs="Arial"/>
-          <w:color w:val="000000"/>
-          <w:sz w:val="24"/>
-          <w:szCs w:val="24"/>
-          <w:lang w:eastAsia="es-CR"/>
-        </w:rPr>
-        <w:t>nombre</w:t>
-      </w:r>
-      <w:proofErr w:type="gramEnd"/>
-      <w:r>
-        <w:rPr>
-          <w:rFonts w:ascii="Arial" w:eastAsia="Times New Roman" w:hAnsi="Arial" w:cs="Arial"/>
-          <w:color w:val="000000"/>
-          <w:sz w:val="24"/>
-          <w:szCs w:val="24"/>
-          <w:lang w:eastAsia="es-CR"/>
-        </w:rPr>
-        <w:t>_madre</w:t>
-      </w:r>
-      <w:proofErr w:type="spellEnd"/>
-      <w:r>
-        <w:rPr>
-          <w:rFonts w:ascii="Arial" w:eastAsia="Times New Roman" w:hAnsi="Arial" w:cs="Arial"/>
-          <w:color w:val="000000"/>
-          <w:sz w:val="24"/>
-          <w:szCs w:val="24"/>
-          <w:lang w:eastAsia="es-CR"/>
-        </w:rPr>
-        <w:t xml:space="preserve"> }}</w:t>
-      </w:r>
-    </w:p>
-    <w:p>
-      <w:pPr>
-        <w:spacing w:after="0" w:line="240" w:lineRule="auto"/>
-        <w:jc w:val="both"/>
+        <w:rPr>
+          <w:rFonts w:ascii="Arial" w:eastAsia="Times New Roman" w:hAnsi="Arial" w:cs="Arial"/>
+          <w:color w:val="000000"/>
+          <w:sz w:val="24"/>
+          <w:szCs w:val="24"/>
+          <w:lang w:eastAsia="es-CR"/>
+        </w:rPr>
+      </w:pPr>
+      <w:r>
+        <w:rPr>
+          <w:rFonts w:ascii="Arial" w:eastAsia="Times New Roman" w:hAnsi="Arial" w:cs="Arial"/>
+          <w:color w:val="000000"/>
+          <w:sz w:val="24"/>
+          <w:szCs w:val="24"/>
+          <w:lang w:eastAsia="es-CR"/>
+        </w:rPr>
+        <w:t>{{ nombre_padre }}</w:t>
+      </w:r>
+    </w:p>
+    <w:p>
+      <w:pPr>
+        <w:spacing w:after="0" w:line="240" w:lineRule="auto"/>
+        <w:rPr>
+          <w:rFonts w:ascii="Arial" w:eastAsia="Times New Roman" w:hAnsi="Arial" w:cs="Arial"/>
+          <w:color w:val="000000"/>
+          <w:sz w:val="24"/>
+          <w:szCs w:val="24"/>
+          <w:lang w:eastAsia="es-CR"/>
+        </w:rPr>
+      </w:pPr>
+      <w:r>
+        <w:rPr>
+          <w:rFonts w:ascii="Arial" w:eastAsia="Times New Roman" w:hAnsi="Arial" w:cs="Arial"/>
+          <w:color w:val="000000"/>
+          <w:sz w:val="24"/>
+          <w:szCs w:val="24"/>
+          <w:lang w:eastAsia="es-CR"/>
+        </w:rPr>
+        <w:t>{{ nombre_madre }}</w:t>
+      </w:r>
+    </w:p>
+    <w:p>
+      <w:pPr>
+        <w:spacing w:after="0" w:line="240" w:lineRule="auto"/>
         <w:rPr>
           <w:rFonts w:ascii="Arial" w:eastAsia="Times New Roman" w:hAnsi="Arial" w:cs="Arial"/>
           <w:sz w:val="24"/>
@@ -343,75 +213,457 @@
           <w:szCs w:val="24"/>
           <w:lang w:eastAsia="es-CR"/>
         </w:rPr>
-        <w:t xml:space="preserve">: </w:t>
-      </w:r>
-      <w:proofErr w:type="gramStart"/>
-      <w:r>
-        <w:rPr>
-          <w:rFonts w:ascii="Arial" w:eastAsia="Times New Roman" w:hAnsi="Arial" w:cs="Arial"/>
-          <w:color w:val="000000"/>
-          <w:sz w:val="24"/>
-          <w:szCs w:val="24"/>
-          <w:lang w:eastAsia="es-CR"/>
-        </w:rPr>
-        <w:t>{</w:t>
-      </w:r>
-      <w:r>
-        <w:rPr>
-          <w:rFonts w:ascii="Arial" w:eastAsia="Times New Roman" w:hAnsi="Arial" w:cs="Arial"/>
-          <w:color w:val="000000"/>
-          <w:sz w:val="24"/>
-          <w:szCs w:val="24"/>
-          <w:lang w:eastAsia="es-CR"/>
-        </w:rPr>
-        <w:t xml:space="preserve">{ </w:t>
-      </w:r>
-      <w:proofErr w:type="spellStart"/>
-      <w:r>
-        <w:rPr>
-          <w:rFonts w:ascii="Arial" w:eastAsia="Times New Roman" w:hAnsi="Arial" w:cs="Arial"/>
-          <w:color w:val="000000"/>
-          <w:sz w:val="24"/>
-          <w:szCs w:val="24"/>
-          <w:lang w:eastAsia="es-CR"/>
-        </w:rPr>
-        <w:t>nombre</w:t>
-      </w:r>
-      <w:proofErr w:type="gramEnd"/>
-      <w:r>
-        <w:rPr>
-          <w:rFonts w:ascii="Arial" w:eastAsia="Times New Roman" w:hAnsi="Arial" w:cs="Arial"/>
-          <w:color w:val="000000"/>
-          <w:sz w:val="24"/>
-          <w:szCs w:val="24"/>
-          <w:lang w:eastAsia="es-CR"/>
-        </w:rPr>
-        <w:t>_estudiante</w:t>
-      </w:r>
-      <w:proofErr w:type="spellEnd"/>
-      <w:r>
-        <w:rPr>
-          <w:rFonts w:ascii="Arial" w:eastAsia="Times New Roman" w:hAnsi="Arial" w:cs="Arial"/>
-          <w:color w:val="000000"/>
-          <w:sz w:val="24"/>
-          <w:szCs w:val="24"/>
-          <w:lang w:eastAsia="es-CR"/>
-        </w:rPr>
-        <w:t xml:space="preserve"> }}</w:t>
-      </w:r>
-    </w:p>
-    <w:p>
-      <w:pPr>
-        <w:spacing w:after="0" w:line="240" w:lineRule="auto"/>
-        <w:jc w:val="both"/>
-        <w:rPr>
-          <w:rFonts w:ascii="Arial" w:eastAsia="Times New Roman" w:hAnsi="Arial" w:cs="Arial"/>
-          <w:color w:val="000000"/>
-          <w:sz w:val="24"/>
-          <w:szCs w:val="24"/>
-          <w:lang w:eastAsia="es-CR"/>
-        </w:rPr>
-      </w:pPr>
+        <w:t>: {</w:t>
+      </w:r>
+      <w:r>
+        <w:rPr>
+          <w:rFonts w:ascii="Arial" w:eastAsia="Times New Roman" w:hAnsi="Arial" w:cs="Arial"/>
+          <w:color w:val="000000"/>
+          <w:sz w:val="24"/>
+          <w:szCs w:val="24"/>
+          <w:lang w:eastAsia="es-CR"/>
+        </w:rPr>
+        <w:t>{ nombre_estudiante }}</w:t>
+      </w:r>
+    </w:p>
+    <w:p>
+      <w:pPr>
+        <w:spacing w:after="0" w:line="240" w:lineRule="auto"/>
+        <w:rPr>
+          <w:rFonts w:ascii="Times New Roman" w:eastAsia="Times New Roman" w:hAnsi="Times New Roman" w:cs="Times New Roman"/>
+          <w:sz w:val="24"/>
+          <w:szCs w:val="24"/>
+          <w:lang w:eastAsia="es-CR"/>
+        </w:rPr>
+      </w:pPr>
+    </w:p>
+    <w:p>
+      <w:pPr>
+        <w:spacing w:after="0" w:line="240" w:lineRule="auto"/>
+        <w:rPr>
+          <w:rFonts w:ascii="Times New Roman" w:eastAsia="Times New Roman" w:hAnsi="Times New Roman" w:cs="Times New Roman"/>
+          <w:sz w:val="24"/>
+          <w:szCs w:val="24"/>
+          <w:lang w:eastAsia="es-CR"/>
+        </w:rPr>
+      </w:pPr>
+    </w:p>
+    <w:p>
+      <w:pPr>
+        <w:spacing w:after="0" w:line="240" w:lineRule="auto"/>
+        <w:rPr>
+          <w:rFonts w:ascii="Times New Roman" w:eastAsia="Times New Roman" w:hAnsi="Times New Roman" w:cs="Times New Roman"/>
+          <w:sz w:val="24"/>
+          <w:szCs w:val="24"/>
+          <w:lang w:eastAsia="es-CR"/>
+        </w:rPr>
+      </w:pPr>
+      <w:r>
+        <w:rPr>
+          <w:rFonts w:ascii="Arial" w:eastAsia="Times New Roman" w:hAnsi="Arial" w:cs="Arial"/>
+          <w:color w:val="000000"/>
+          <w:sz w:val="24"/>
+          <w:szCs w:val="24"/>
+          <w:lang w:eastAsia="es-CR"/>
+        </w:rPr>
+        <w:t>Estimados señores:</w:t>
+      </w:r>
+    </w:p>
+    <w:p>
+      <w:pPr>
+        <w:spacing w:after="240" w:line="240" w:lineRule="auto"/>
+        <w:rPr>
+          <w:rFonts w:ascii="Times New Roman" w:eastAsia="Times New Roman" w:hAnsi="Times New Roman" w:cs="Times New Roman"/>
+          <w:sz w:val="24"/>
+          <w:szCs w:val="24"/>
+          <w:lang w:eastAsia="es-CR"/>
+        </w:rPr>
+      </w:pPr>
+    </w:p>
+    <w:p>
+      <w:pPr>
+        <w:spacing w:after="0" w:line="240" w:lineRule="auto"/>
+        <w:rPr>
+          <w:rFonts w:ascii="Times New Roman" w:eastAsia="Times New Roman" w:hAnsi="Times New Roman" w:cs="Times New Roman"/>
+          <w:sz w:val="24"/>
+          <w:szCs w:val="24"/>
+          <w:lang w:eastAsia="es-CR"/>
+        </w:rPr>
+      </w:pPr>
+      <w:r>
+        <w:rPr>
+          <w:rFonts w:ascii="Arial" w:eastAsia="Times New Roman" w:hAnsi="Arial" w:cs="Arial"/>
+          <w:color w:val="000000"/>
+          <w:sz w:val="24"/>
+          <w:szCs w:val="24"/>
+          <w:lang w:eastAsia="es-CR"/>
+        </w:rPr>
+        <w:t>En espera de que se encuentren bien, reciban un cordial saludo.</w:t>
+      </w:r>
+    </w:p>
+    <w:p>
+      <w:pPr>
+        <w:spacing w:after="0" w:line="240" w:lineRule="auto"/>
+        <w:rPr>
+          <w:rFonts w:ascii="Times New Roman" w:eastAsia="Times New Roman" w:hAnsi="Times New Roman" w:cs="Times New Roman"/>
+          <w:sz w:val="24"/>
+          <w:szCs w:val="24"/>
+          <w:lang w:eastAsia="es-CR"/>
+        </w:rPr>
+      </w:pPr>
+    </w:p>
+    <w:p>
+      <w:pPr>
+        <w:spacing w:after="0" w:line="240" w:lineRule="auto"/>
+        <w:rPr>
+          <w:rFonts w:ascii="Arial" w:eastAsia="Times New Roman" w:hAnsi="Arial" w:cs="Arial"/>
+          <w:color w:val="000000"/>
+          <w:sz w:val="24"/>
+          <w:szCs w:val="24"/>
+          <w:lang w:eastAsia="es-CR"/>
+        </w:rPr>
+      </w:pPr>
+      <w:r>
+        <w:rPr>
+          <w:rFonts w:ascii="Arial" w:eastAsia="Times New Roman" w:hAnsi="Arial" w:cs="Arial"/>
+          <w:color w:val="000000"/>
+          <w:sz w:val="24"/>
+          <w:szCs w:val="24"/>
+          <w:lang w:eastAsia="es-CR"/>
+        </w:rPr>
+        <w:t>Por medio de la presente les recuerdo que, a la fecha, tenemos un saldo pendiente</w:t>
+      </w:r>
+      <w:r>
+        <w:rPr>
+          <w:rFonts w:ascii="Arial" w:eastAsia="Times New Roman" w:hAnsi="Arial" w:cs="Arial"/>
+          <w:color w:val="000000"/>
+          <w:sz w:val="24"/>
+          <w:szCs w:val="24"/>
+          <w:lang w:eastAsia="es-CR"/>
+        </w:rPr>
+        <w:t xml:space="preserve"> al mes de </w:t>
+      </w:r>
+      <w:r>
+        <w:rPr>
+          <w:rFonts w:ascii="Arial" w:eastAsia="Times New Roman" w:hAnsi="Arial" w:cs="Arial"/>
+          <w:color w:val="000000"/>
+          <w:sz w:val="24"/>
+          <w:szCs w:val="24"/>
+          <w:lang w:eastAsia="es-CR"/>
+        </w:rPr>
+        <w:t>{{ mes_actual }}</w:t>
+      </w:r>
+      <w:r>
+        <w:rPr>
+          <w:rFonts w:ascii="Arial" w:eastAsia="Times New Roman" w:hAnsi="Arial" w:cs="Arial"/>
+          <w:color w:val="000000"/>
+          <w:sz w:val="24"/>
+          <w:szCs w:val="24"/>
+          <w:lang w:eastAsia="es-CR"/>
+        </w:rPr>
+        <w:t xml:space="preserve"> </w:t>
+      </w:r>
+      <w:r>
+        <w:rPr>
+          <w:rFonts w:ascii="Arial" w:eastAsia="Times New Roman" w:hAnsi="Arial" w:cs="Arial"/>
+          <w:color w:val="000000"/>
+          <w:sz w:val="24"/>
+          <w:szCs w:val="24"/>
+          <w:lang w:eastAsia="es-CR"/>
+        </w:rPr>
+        <w:t>de su hij</w:t>
+      </w:r>
+      <w:r>
+        <w:rPr>
+          <w:rFonts w:ascii="Arial" w:eastAsia="Times New Roman" w:hAnsi="Arial" w:cs="Arial"/>
+          <w:color w:val="000000"/>
+          <w:sz w:val="24"/>
+          <w:szCs w:val="24"/>
+          <w:lang w:eastAsia="es-CR"/>
+        </w:rPr>
+        <w:t>o</w:t>
+      </w:r>
+      <w:r>
+        <w:rPr>
+          <w:rFonts w:ascii="Arial" w:eastAsia="Times New Roman" w:hAnsi="Arial" w:cs="Arial"/>
+          <w:color w:val="000000"/>
+          <w:sz w:val="24"/>
+          <w:szCs w:val="24"/>
+          <w:lang w:eastAsia="es-CR"/>
+        </w:rPr>
+        <w:t>:</w:t>
+      </w:r>
+      <w:r>
+        <w:rPr>
+          <w:rFonts w:ascii="Arial" w:eastAsia="Times New Roman" w:hAnsi="Arial" w:cs="Arial"/>
+          <w:color w:val="000000"/>
+          <w:sz w:val="24"/>
+          <w:szCs w:val="24"/>
+          <w:lang w:eastAsia="es-CR"/>
+        </w:rPr>
+        <w:t xml:space="preserve"> </w:t>
+      </w:r>
+      <w:r>
+        <w:rPr>
+          <w:rFonts w:ascii="Arial" w:eastAsia="Times New Roman" w:hAnsi="Arial" w:cs="Arial"/>
+          <w:color w:val="000000"/>
+          <w:sz w:val="24"/>
+          <w:szCs w:val="24"/>
+          <w:lang w:eastAsia="es-CR"/>
+        </w:rPr>
+        <w:t>{{ nombre_estudiante }}</w:t>
+      </w:r>
+      <w:r>
+        <w:rPr>
+          <w:rFonts w:ascii="Arial" w:eastAsia="Times New Roman" w:hAnsi="Arial" w:cs="Arial"/>
+          <w:sz w:val="24"/>
+          <w:szCs w:val="24"/>
+          <w:lang w:eastAsia="es-CR"/>
+        </w:rPr>
+        <w:t xml:space="preserve"> </w:t>
+      </w:r>
+      <w:r>
+        <w:rPr>
+          <w:rFonts w:ascii="Arial" w:eastAsia="Times New Roman" w:hAnsi="Arial" w:cs="Arial"/>
+          <w:color w:val="000000"/>
+          <w:sz w:val="24"/>
+          <w:szCs w:val="24"/>
+          <w:lang w:eastAsia="es-CR"/>
+        </w:rPr>
+        <w:t>por total de ¢</w:t>
+      </w:r>
+      <w:r>
+        <w:rPr>
+          <w:rFonts w:ascii="Arial" w:eastAsia="Times New Roman" w:hAnsi="Arial" w:cs="Arial"/>
+          <w:color w:val="000000"/>
+          <w:sz w:val="24"/>
+          <w:szCs w:val="24"/>
+          <w:lang w:eastAsia="es-CR"/>
+        </w:rPr>
+        <w:t>{{ monto_deuda }}</w:t>
+      </w:r>
+      <w:r>
+        <w:rPr>
+          <w:rFonts w:ascii="Arial" w:eastAsia="Times New Roman" w:hAnsi="Arial" w:cs="Arial"/>
+          <w:color w:val="000000"/>
+          <w:sz w:val="24"/>
+          <w:szCs w:val="24"/>
+          <w:lang w:eastAsia="es-CR"/>
+        </w:rPr>
+        <w:t>.</w:t>
+      </w:r>
+    </w:p>
+    <w:p>
+      <w:pPr>
+        <w:spacing w:after="0" w:line="240" w:lineRule="auto"/>
+        <w:rPr>
+          <w:rFonts w:ascii="Arial" w:eastAsia="Times New Roman" w:hAnsi="Arial" w:cs="Arial"/>
+          <w:color w:val="000000"/>
+          <w:sz w:val="24"/>
+          <w:szCs w:val="24"/>
+          <w:lang w:eastAsia="es-CR"/>
+        </w:rPr>
+      </w:pPr>
+    </w:p>
+    <w:p>
+      <w:pPr>
+        <w:spacing w:after="0" w:line="240" w:lineRule="auto"/>
+        <w:rPr>
+          <w:rFonts w:ascii="Arial" w:eastAsia="Times New Roman" w:hAnsi="Arial" w:cs="Arial"/>
+          <w:color w:val="000000"/>
+          <w:sz w:val="24"/>
+          <w:szCs w:val="24"/>
+          <w:lang w:eastAsia="es-CR"/>
+        </w:rPr>
+      </w:pPr>
+      <w:r>
+        <w:rPr>
+          <w:rFonts w:ascii="Arial" w:eastAsia="Times New Roman" w:hAnsi="Arial" w:cs="Arial"/>
+          <w:color w:val="000000"/>
+          <w:sz w:val="24"/>
+          <w:szCs w:val="24"/>
+          <w:lang w:eastAsia="es-CR"/>
+        </w:rPr>
+        <w:t>Según nuestr</w:t>
+      </w:r>
+      <w:r>
+        <w:rPr>
+          <w:rFonts w:ascii="Arial" w:eastAsia="Times New Roman" w:hAnsi="Arial" w:cs="Arial"/>
+          <w:color w:val="000000"/>
+          <w:sz w:val="24"/>
+          <w:szCs w:val="24"/>
+          <w:lang w:eastAsia="es-CR"/>
+        </w:rPr>
+        <w:t>as</w:t>
+      </w:r>
+      <w:r>
+        <w:rPr>
+          <w:rFonts w:ascii="Arial" w:eastAsia="Times New Roman" w:hAnsi="Arial" w:cs="Arial"/>
+          <w:color w:val="000000"/>
+          <w:sz w:val="24"/>
+          <w:szCs w:val="24"/>
+          <w:lang w:eastAsia="es-CR"/>
+        </w:rPr>
+        <w:t xml:space="preserve"> políticas Institucionales, no se permite morosidad por más de dos meses, por tanto, el saldo pendiente debe de ser cancelado a la mayor </w:t>
+      </w:r>
+      <w:r>
+        <w:rPr>
+          <w:rFonts w:ascii="Arial" w:eastAsia="Times New Roman" w:hAnsi="Arial" w:cs="Arial"/>
+          <w:color w:val="000000"/>
+          <w:sz w:val="24"/>
+          <w:szCs w:val="24"/>
+          <w:lang w:eastAsia="es-CR"/>
+        </w:rPr>
+        <w:t>brevedad</w:t>
+      </w:r>
+      <w:r>
+        <w:rPr>
+          <w:rFonts w:ascii="Arial" w:eastAsia="Times New Roman" w:hAnsi="Arial" w:cs="Arial"/>
+          <w:color w:val="000000"/>
+          <w:sz w:val="24"/>
+          <w:szCs w:val="24"/>
+          <w:lang w:eastAsia="es-CR"/>
+        </w:rPr>
+        <w:t xml:space="preserve"> </w:t>
+      </w:r>
+      <w:r>
+        <w:rPr>
+          <w:rFonts w:ascii="Arial" w:eastAsia="Times New Roman" w:hAnsi="Arial" w:cs="Arial"/>
+          <w:color w:val="000000"/>
+          <w:sz w:val="24"/>
+          <w:szCs w:val="24"/>
+          <w:lang w:eastAsia="es-CR"/>
+        </w:rPr>
+        <w:t>posible, esto con el fin de que</w:t>
+      </w:r>
+      <w:r>
+        <w:rPr>
+          <w:rFonts w:ascii="Arial" w:eastAsia="Times New Roman" w:hAnsi="Arial" w:cs="Arial"/>
+          <w:color w:val="000000"/>
+          <w:sz w:val="24"/>
+          <w:szCs w:val="24"/>
+          <w:lang w:eastAsia="es-CR"/>
+        </w:rPr>
+        <w:t xml:space="preserve"> </w:t>
+      </w:r>
+      <w:r>
+        <w:rPr>
+          <w:rFonts w:ascii="Arial" w:eastAsia="Times New Roman" w:hAnsi="Arial" w:cs="Arial"/>
+          <w:color w:val="000000"/>
+          <w:sz w:val="24"/>
+          <w:szCs w:val="24"/>
+          <w:lang w:eastAsia="es-CR"/>
+        </w:rPr>
+        <w:t>los estudiantes</w:t>
+      </w:r>
+      <w:r>
+        <w:rPr>
+          <w:rFonts w:ascii="Arial" w:eastAsia="Times New Roman" w:hAnsi="Arial" w:cs="Arial"/>
+          <w:color w:val="000000"/>
+          <w:sz w:val="24"/>
+          <w:szCs w:val="24"/>
+          <w:lang w:eastAsia="es-CR"/>
+        </w:rPr>
+        <w:t xml:space="preserve"> no se vean afectados en sus estudios</w:t>
+      </w:r>
+      <w:r>
+        <w:rPr>
+          <w:rFonts w:ascii="Arial" w:eastAsia="Times New Roman" w:hAnsi="Arial" w:cs="Arial"/>
+          <w:color w:val="000000"/>
+          <w:sz w:val="24"/>
+          <w:szCs w:val="24"/>
+          <w:lang w:eastAsia="es-CR"/>
+        </w:rPr>
+        <w:t>.</w:t>
+      </w:r>
+    </w:p>
+    <w:p>
+      <w:pPr>
+        <w:spacing w:after="200" w:line="240" w:lineRule="auto"/>
+        <w:rPr>
+          <w:rFonts w:ascii="Arial" w:eastAsia="Times New Roman" w:hAnsi="Arial" w:cs="Arial"/>
+          <w:color w:val="000000"/>
+          <w:sz w:val="24"/>
+          <w:szCs w:val="24"/>
+          <w:lang w:eastAsia="es-CR"/>
+        </w:rPr>
+      </w:pPr>
+      <w:r>
+        <w:rPr>
+          <w:rFonts w:ascii="Arial" w:eastAsia="Times New Roman" w:hAnsi="Arial" w:cs="Arial"/>
+          <w:color w:val="000000"/>
+          <w:sz w:val="24"/>
+          <w:szCs w:val="24"/>
+          <w:lang w:eastAsia="es-CR"/>
+        </w:rPr>
+        <w:t>Agradecemos su apoyo y consideración.</w:t>
+      </w:r>
+    </w:p>
+    <w:p>
+      <w:pPr>
+        <w:spacing w:after="200" w:line="240" w:lineRule="auto"/>
+        <w:rPr>
+          <w:rFonts w:ascii="Arial" w:eastAsia="Times New Roman" w:hAnsi="Arial" w:cs="Arial"/>
+          <w:color w:val="000000"/>
+          <w:sz w:val="24"/>
+          <w:szCs w:val="24"/>
+          <w:lang w:eastAsia="es-CR"/>
+        </w:rPr>
+      </w:pPr>
+      <w:r>
+        <w:rPr>
+          <w:rFonts w:ascii="Arial" w:eastAsia="Times New Roman" w:hAnsi="Arial" w:cs="Arial"/>
+          <w:color w:val="000000"/>
+          <w:sz w:val="24"/>
+          <w:szCs w:val="24"/>
+          <w:lang w:eastAsia="es-CR"/>
+        </w:rPr>
+        <w:t xml:space="preserve">Al no cancelarse dicha monto, lamentablemente los estudiantes no podrán presentarse a la institución o ingresar a las plataformas a partir del </w:t>
+      </w:r>
+      <w:r>
+        <w:rPr>
+          <w:rFonts w:ascii="Arial" w:eastAsia="Times New Roman" w:hAnsi="Arial" w:cs="Arial"/>
+          <w:color w:val="000000"/>
+          <w:sz w:val="24"/>
+          <w:szCs w:val="24"/>
+          <w:lang w:eastAsia="es-CR"/>
+        </w:rPr>
+        <w:t>{{ fecha_pago }}</w:t>
+      </w:r>
+      <w:r>
+        <w:rPr>
+          <w:rFonts w:ascii="Arial" w:eastAsia="Times New Roman" w:hAnsi="Arial" w:cs="Arial"/>
+          <w:color w:val="000000"/>
+          <w:sz w:val="24"/>
+          <w:szCs w:val="24"/>
+          <w:lang w:eastAsia="es-CR"/>
+        </w:rPr>
+        <w:t xml:space="preserve">, hasta que se encuentren al día. </w:t>
+      </w:r>
+    </w:p>
+    <w:p>
+      <w:pPr>
+        <w:spacing w:after="200" w:line="240" w:lineRule="auto"/>
+        <w:rPr>
+          <w:rStyle w:val="Hyperlink"/>
+          <w:rFonts w:ascii="Arial" w:eastAsia="Times New Roman" w:hAnsi="Arial" w:cs="Arial"/>
+          <w:color w:val="000000"/>
+          <w:sz w:val="24"/>
+          <w:szCs w:val="24"/>
+          <w:u w:val="none"/>
+          <w:lang w:eastAsia="es-CR"/>
+        </w:rPr>
+      </w:pPr>
+      <w:r>
+        <w:rPr>
+          <w:rFonts w:ascii="Arial" w:eastAsia="Times New Roman" w:hAnsi="Arial" w:cs="Arial"/>
+          <w:color w:val="000000"/>
+          <w:sz w:val="24"/>
+          <w:szCs w:val="24"/>
+          <w:lang w:eastAsia="es-CR"/>
+        </w:rPr>
+        <w:t>Si a la recepción de este aviso se hubiera cruzado con el pago correspondiente y no se lo hemos aplicado, les rogamos enviar copia del recibo al correo:</w:t>
+      </w:r>
       <w:r>
         <w:rPr>
           <w:rFonts w:ascii="Arial" w:eastAsia="Times New Roman" w:hAnsi="Arial" w:cs="Arial"/>
@@ -422,623 +674,6 @@
         </w:rPr>
         <w:br/>
       </w:r>
-      <w:r>
-        <w:rPr>
-          <w:rFonts w:ascii="Arial" w:eastAsia="Times New Roman" w:hAnsi="Arial" w:cs="Arial"/>
-          <w:color w:val="000000"/>
-          <w:sz w:val="24"/>
-          <w:szCs w:val="24"/>
-          <w:lang w:eastAsia="es-CR"/>
-        </w:rPr>
-        <w:t xml:space="preserve">Presente </w:t>
-      </w:r>
-    </w:p>
-    <w:p>
-      <w:pPr>
-        <w:spacing w:after="0" w:line="240" w:lineRule="auto"/>
-        <w:jc w:val="both"/>
-        <w:rPr>
-          <w:rFonts w:ascii="Times New Roman" w:eastAsia="Times New Roman" w:hAnsi="Times New Roman" w:cs="Times New Roman"/>
-          <w:sz w:val="24"/>
-          <w:szCs w:val="24"/>
-          <w:lang w:eastAsia="es-CR"/>
-        </w:rPr>
-      </w:pPr>
-    </w:p>
-    <w:p>
-      <w:pPr>
-        <w:spacing w:after="0" w:line="240" w:lineRule="auto"/>
-        <w:rPr>
-          <w:rFonts w:ascii="Times New Roman" w:eastAsia="Times New Roman" w:hAnsi="Times New Roman" w:cs="Times New Roman"/>
-          <w:sz w:val="24"/>
-          <w:szCs w:val="24"/>
-          <w:lang w:eastAsia="es-CR"/>
-        </w:rPr>
-      </w:pPr>
-    </w:p>
-    <w:p>
-      <w:pPr>
-        <w:spacing w:after="0" w:line="240" w:lineRule="auto"/>
-        <w:jc w:val="both"/>
-        <w:rPr>
-          <w:rFonts w:ascii="Times New Roman" w:eastAsia="Times New Roman" w:hAnsi="Times New Roman" w:cs="Times New Roman"/>
-          <w:sz w:val="24"/>
-          <w:szCs w:val="24"/>
-          <w:lang w:eastAsia="es-CR"/>
-        </w:rPr>
-      </w:pPr>
-      <w:r>
-        <w:rPr>
-          <w:rFonts w:ascii="Arial" w:eastAsia="Times New Roman" w:hAnsi="Arial" w:cs="Arial"/>
-          <w:color w:val="000000"/>
-          <w:sz w:val="24"/>
-          <w:szCs w:val="24"/>
-          <w:lang w:eastAsia="es-CR"/>
-        </w:rPr>
-        <w:t>Estimados señores:</w:t>
-      </w:r>
-    </w:p>
-    <w:p>
-      <w:pPr>
-        <w:spacing w:after="240" w:line="240" w:lineRule="auto"/>
-        <w:rPr>
-          <w:rFonts w:ascii="Times New Roman" w:eastAsia="Times New Roman" w:hAnsi="Times New Roman" w:cs="Times New Roman"/>
-          <w:sz w:val="24"/>
-          <w:szCs w:val="24"/>
-          <w:lang w:eastAsia="es-CR"/>
-        </w:rPr>
-      </w:pPr>
-    </w:p>
-    <w:p>
-      <w:pPr>
-        <w:spacing w:after="0" w:line="240" w:lineRule="auto"/>
-        <w:jc w:val="both"/>
-        <w:rPr>
-          <w:rFonts w:ascii="Times New Roman" w:eastAsia="Times New Roman" w:hAnsi="Times New Roman" w:cs="Times New Roman"/>
-          <w:sz w:val="24"/>
-          <w:szCs w:val="24"/>
-          <w:lang w:eastAsia="es-CR"/>
-        </w:rPr>
-      </w:pPr>
-      <w:r>
-        <w:rPr>
-          <w:rFonts w:ascii="Arial" w:eastAsia="Times New Roman" w:hAnsi="Arial" w:cs="Arial"/>
-          <w:color w:val="000000"/>
-          <w:sz w:val="24"/>
-          <w:szCs w:val="24"/>
-          <w:lang w:eastAsia="es-CR"/>
-        </w:rPr>
-        <w:t>En espera de que se encuentren bien, reciban un cordial saludo.</w:t>
-      </w:r>
-    </w:p>
-    <w:p>
-      <w:pPr>
-        <w:spacing w:after="0" w:line="240" w:lineRule="auto"/>
-        <w:rPr>
-          <w:rFonts w:ascii="Times New Roman" w:eastAsia="Times New Roman" w:hAnsi="Times New Roman" w:cs="Times New Roman"/>
-          <w:sz w:val="24"/>
-          <w:szCs w:val="24"/>
-          <w:lang w:eastAsia="es-CR"/>
-        </w:rPr>
-      </w:pPr>
-    </w:p>
-    <w:p>
-      <w:pPr>
-        <w:spacing w:after="0" w:line="240" w:lineRule="auto"/>
-        <w:jc w:val="both"/>
-        <w:rPr>
-          <w:rFonts w:ascii="Arial" w:eastAsia="Times New Roman" w:hAnsi="Arial" w:cs="Arial"/>
-          <w:color w:val="000000"/>
-          <w:sz w:val="24"/>
-          <w:szCs w:val="24"/>
-          <w:lang w:eastAsia="es-CR"/>
-        </w:rPr>
-      </w:pPr>
-      <w:r>
-        <w:rPr>
-          <w:rFonts w:ascii="Arial" w:eastAsia="Times New Roman" w:hAnsi="Arial" w:cs="Arial"/>
-          <w:color w:val="000000"/>
-          <w:sz w:val="24"/>
-          <w:szCs w:val="24"/>
-          <w:lang w:eastAsia="es-CR"/>
-        </w:rPr>
-        <w:t>Por medio de la presente les recuerdo que, a la fecha, tenemos un saldo pendiente</w:t>
-      </w:r>
-      <w:r>
-        <w:rPr>
-          <w:rFonts w:ascii="Arial" w:eastAsia="Times New Roman" w:hAnsi="Arial" w:cs="Arial"/>
-          <w:color w:val="000000"/>
-          <w:sz w:val="24"/>
-          <w:szCs w:val="24"/>
-          <w:lang w:eastAsia="es-CR"/>
-        </w:rPr>
-        <w:t xml:space="preserve"> al mes de </w:t>
-      </w:r>
-      <w:proofErr w:type="gramStart"/>
-      <w:r>
-        <w:rPr>
-          <w:rFonts w:ascii="Arial" w:eastAsia="Times New Roman" w:hAnsi="Arial" w:cs="Arial"/>
-          <w:color w:val="000000"/>
-          <w:sz w:val="24"/>
-          <w:szCs w:val="24"/>
-          <w:lang w:eastAsia="es-CR"/>
-        </w:rPr>
-        <w:t xml:space="preserve">{{ </w:t>
-      </w:r>
-      <w:proofErr w:type="spellStart"/>
-      <w:r>
-        <w:rPr>
-          <w:rFonts w:ascii="Arial" w:eastAsia="Times New Roman" w:hAnsi="Arial" w:cs="Arial"/>
-          <w:color w:val="000000"/>
-          <w:sz w:val="24"/>
-          <w:szCs w:val="24"/>
-          <w:lang w:eastAsia="es-CR"/>
-        </w:rPr>
-        <w:t>mes</w:t>
-      </w:r>
-      <w:proofErr w:type="gramEnd"/>
-      <w:r>
-        <w:rPr>
-          <w:rFonts w:ascii="Arial" w:eastAsia="Times New Roman" w:hAnsi="Arial" w:cs="Arial"/>
-          <w:color w:val="000000"/>
-          <w:sz w:val="24"/>
-          <w:szCs w:val="24"/>
-          <w:lang w:eastAsia="es-CR"/>
-        </w:rPr>
-        <w:t>_actual</w:t>
-      </w:r>
-      <w:proofErr w:type="spellEnd"/>
-      <w:r>
-        <w:rPr>
-          <w:rFonts w:ascii="Arial" w:eastAsia="Times New Roman" w:hAnsi="Arial" w:cs="Arial"/>
-          <w:color w:val="000000"/>
-          <w:sz w:val="24"/>
-          <w:szCs w:val="24"/>
-          <w:lang w:eastAsia="es-CR"/>
-        </w:rPr>
-        <w:t xml:space="preserve"> }}</w:t>
-      </w:r>
-      <w:r>
-        <w:rPr>
-          <w:rFonts w:ascii="Arial" w:eastAsia="Times New Roman" w:hAnsi="Arial" w:cs="Arial"/>
-          <w:color w:val="000000"/>
-          <w:sz w:val="24"/>
-          <w:szCs w:val="24"/>
-          <w:lang w:eastAsia="es-CR"/>
-        </w:rPr>
-        <w:t xml:space="preserve"> </w:t>
-      </w:r>
-      <w:r>
-        <w:rPr>
-          <w:rFonts w:ascii="Arial" w:eastAsia="Times New Roman" w:hAnsi="Arial" w:cs="Arial"/>
-          <w:color w:val="000000"/>
-          <w:sz w:val="24"/>
-          <w:szCs w:val="24"/>
-          <w:lang w:eastAsia="es-CR"/>
-        </w:rPr>
-        <w:t>de su hij</w:t>
-      </w:r>
-      <w:r>
-        <w:rPr>
-          <w:rFonts w:ascii="Arial" w:eastAsia="Times New Roman" w:hAnsi="Arial" w:cs="Arial"/>
-          <w:color w:val="000000"/>
-          <w:sz w:val="24"/>
-          <w:szCs w:val="24"/>
-          <w:lang w:eastAsia="es-CR"/>
-        </w:rPr>
-        <w:t>o</w:t>
-      </w:r>
-      <w:r>
-        <w:rPr>
-          <w:rFonts w:ascii="Arial" w:eastAsia="Times New Roman" w:hAnsi="Arial" w:cs="Arial"/>
-          <w:color w:val="000000"/>
-          <w:sz w:val="24"/>
-          <w:szCs w:val="24"/>
-          <w:lang w:eastAsia="es-CR"/>
-        </w:rPr>
-        <w:t>:</w:t>
-      </w:r>
-      <w:r>
-        <w:rPr>
-          <w:rFonts w:ascii="Arial" w:eastAsia="Times New Roman" w:hAnsi="Arial" w:cs="Arial"/>
-          <w:color w:val="000000"/>
-          <w:sz w:val="24"/>
-          <w:szCs w:val="24"/>
-          <w:lang w:eastAsia="es-CR"/>
-        </w:rPr>
-        <w:t xml:space="preserve"> </w:t>
-      </w:r>
-      <w:r>
-        <w:rPr>
-          <w:rFonts w:ascii="Arial" w:eastAsia="Times New Roman" w:hAnsi="Arial" w:cs="Arial"/>
-          <w:color w:val="000000"/>
-          <w:sz w:val="24"/>
-          <w:szCs w:val="24"/>
-          <w:lang w:eastAsia="es-CR"/>
-        </w:rPr>
-        <w:t xml:space="preserve">{{ </w:t>
-      </w:r>
-      <w:proofErr w:type="spellStart"/>
-      <w:r>
-        <w:rPr>
-          <w:rFonts w:ascii="Arial" w:eastAsia="Times New Roman" w:hAnsi="Arial" w:cs="Arial"/>
-          <w:color w:val="000000"/>
-          <w:sz w:val="24"/>
-          <w:szCs w:val="24"/>
-          <w:lang w:eastAsia="es-CR"/>
-        </w:rPr>
-        <w:t>nombre_estudiante</w:t>
-      </w:r>
-      <w:proofErr w:type="spellEnd"/>
-      <w:r>
-        <w:rPr>
-          <w:rFonts w:ascii="Arial" w:eastAsia="Times New Roman" w:hAnsi="Arial" w:cs="Arial"/>
-          <w:color w:val="000000"/>
-          <w:sz w:val="24"/>
-          <w:szCs w:val="24"/>
-          <w:lang w:eastAsia="es-CR"/>
-        </w:rPr>
-        <w:t xml:space="preserve"> }}</w:t>
-      </w:r>
-      <w:r>
-        <w:rPr>
-          <w:rFonts w:ascii="Arial" w:eastAsia="Times New Roman" w:hAnsi="Arial" w:cs="Arial"/>
-          <w:sz w:val="24"/>
-          <w:szCs w:val="24"/>
-          <w:lang w:eastAsia="es-CR"/>
-        </w:rPr>
-        <w:t xml:space="preserve"> </w:t>
-      </w:r>
-      <w:r>
-        <w:rPr>
-          <w:rFonts w:ascii="Arial" w:eastAsia="Times New Roman" w:hAnsi="Arial" w:cs="Arial"/>
-          <w:color w:val="000000"/>
-          <w:sz w:val="24"/>
-          <w:szCs w:val="24"/>
-          <w:lang w:eastAsia="es-CR"/>
-        </w:rPr>
-        <w:t>por total de ¢</w:t>
-      </w:r>
-      <w:r>
-        <w:rPr>
-          <w:rFonts w:ascii="Arial" w:eastAsia="Times New Roman" w:hAnsi="Arial" w:cs="Arial"/>
-          <w:color w:val="000000"/>
-          <w:sz w:val="24"/>
-          <w:szCs w:val="24"/>
-          <w:lang w:eastAsia="es-CR"/>
-        </w:rPr>
-        <w:t xml:space="preserve"> </w:t>
-      </w:r>
-      <w:r>
-        <w:rPr>
-          <w:rFonts w:ascii="Arial" w:eastAsia="Times New Roman" w:hAnsi="Arial" w:cs="Arial"/>
-          <w:color w:val="000000"/>
-          <w:sz w:val="24"/>
-          <w:szCs w:val="24"/>
-          <w:lang w:eastAsia="es-CR"/>
-        </w:rPr>
-        <w:t xml:space="preserve">{{ </w:t>
-      </w:r>
-      <w:proofErr w:type="spellStart"/>
-      <w:r>
-        <w:rPr>
-          <w:rFonts w:ascii="Arial" w:eastAsia="Times New Roman" w:hAnsi="Arial" w:cs="Arial"/>
-          <w:color w:val="000000"/>
-          <w:sz w:val="24"/>
-          <w:szCs w:val="24"/>
-          <w:lang w:eastAsia="es-CR"/>
-        </w:rPr>
-        <w:t>monto_deuda</w:t>
-      </w:r>
-      <w:proofErr w:type="spellEnd"/>
-      <w:r>
-        <w:rPr>
-          <w:rFonts w:ascii="Arial" w:eastAsia="Times New Roman" w:hAnsi="Arial" w:cs="Arial"/>
-          <w:color w:val="000000"/>
-          <w:sz w:val="24"/>
-          <w:szCs w:val="24"/>
-          <w:lang w:eastAsia="es-CR"/>
-        </w:rPr>
-        <w:t xml:space="preserve"> }}</w:t>
-      </w:r>
-    </w:p>
-    <w:p>
-      <w:pPr>
-        <w:spacing w:after="0" w:line="240" w:lineRule="auto"/>
-        <w:rPr>
-          <w:rFonts w:ascii="Times New Roman" w:eastAsia="Times New Roman" w:hAnsi="Times New Roman" w:cs="Times New Roman"/>
-          <w:sz w:val="24"/>
-          <w:szCs w:val="24"/>
-          <w:lang w:eastAsia="es-CR"/>
-        </w:rPr>
-      </w:pPr>
-    </w:p>
-    <w:p>
-      <w:pPr>
-        <w:spacing w:after="200" w:line="240" w:lineRule="auto"/>
-        <w:jc w:val="both"/>
-        <w:rPr>
-          <w:rFonts w:ascii="Arial" w:eastAsia="Times New Roman" w:hAnsi="Arial" w:cs="Arial"/>
-          <w:color w:val="000000"/>
-          <w:sz w:val="24"/>
-          <w:szCs w:val="24"/>
-          <w:lang w:eastAsia="es-CR"/>
-        </w:rPr>
-      </w:pPr>
-      <w:r>
-        <w:rPr>
-          <w:rFonts w:ascii="Arial" w:eastAsia="Times New Roman" w:hAnsi="Arial" w:cs="Arial"/>
-          <w:color w:val="000000"/>
-          <w:sz w:val="24"/>
-          <w:szCs w:val="24"/>
-          <w:lang w:eastAsia="es-CR"/>
-        </w:rPr>
-        <w:t>Según nuestr</w:t>
-      </w:r>
-      <w:r>
-        <w:rPr>
-          <w:rFonts w:ascii="Arial" w:eastAsia="Times New Roman" w:hAnsi="Arial" w:cs="Arial"/>
-          <w:color w:val="000000"/>
-          <w:sz w:val="24"/>
-          <w:szCs w:val="24"/>
-          <w:lang w:eastAsia="es-CR"/>
-        </w:rPr>
-        <w:t>as</w:t>
-      </w:r>
-      <w:r>
-        <w:rPr>
-          <w:rFonts w:ascii="Arial" w:eastAsia="Times New Roman" w:hAnsi="Arial" w:cs="Arial"/>
-          <w:color w:val="000000"/>
-          <w:sz w:val="24"/>
-          <w:szCs w:val="24"/>
-          <w:lang w:eastAsia="es-CR"/>
-        </w:rPr>
-        <w:t xml:space="preserve"> políticas Institucionales, no se permite morosidad por más de dos meses, por tanto, el saldo pendiente debe de ser cancelado a la mayor </w:t>
-      </w:r>
-      <w:r>
-        <w:rPr>
-          <w:rFonts w:ascii="Arial" w:eastAsia="Times New Roman" w:hAnsi="Arial" w:cs="Arial"/>
-          <w:color w:val="000000"/>
-          <w:sz w:val="24"/>
-          <w:szCs w:val="24"/>
-          <w:lang w:eastAsia="es-CR"/>
-        </w:rPr>
-        <w:t>brevedad</w:t>
-      </w:r>
-      <w:r>
-        <w:rPr>
-          <w:rFonts w:ascii="Arial" w:eastAsia="Times New Roman" w:hAnsi="Arial" w:cs="Arial"/>
-          <w:color w:val="000000"/>
-          <w:sz w:val="24"/>
-          <w:szCs w:val="24"/>
-          <w:lang w:eastAsia="es-CR"/>
-        </w:rPr>
-        <w:t xml:space="preserve"> </w:t>
-      </w:r>
-      <w:r>
-        <w:rPr>
-          <w:rFonts w:ascii="Arial" w:eastAsia="Times New Roman" w:hAnsi="Arial" w:cs="Arial"/>
-          <w:color w:val="000000"/>
-          <w:sz w:val="24"/>
-          <w:szCs w:val="24"/>
-          <w:lang w:eastAsia="es-CR"/>
-        </w:rPr>
-        <w:t>posible, esto con el fin de que</w:t>
-      </w:r>
-      <w:r>
-        <w:rPr>
-          <w:rFonts w:ascii="Arial" w:eastAsia="Times New Roman" w:hAnsi="Arial" w:cs="Arial"/>
-          <w:color w:val="000000"/>
-          <w:sz w:val="24"/>
-          <w:szCs w:val="24"/>
-          <w:lang w:eastAsia="es-CR"/>
-        </w:rPr>
-        <w:t xml:space="preserve"> </w:t>
-      </w:r>
-      <w:r>
-        <w:rPr>
-          <w:rFonts w:ascii="Arial" w:eastAsia="Times New Roman" w:hAnsi="Arial" w:cs="Arial"/>
-          <w:color w:val="000000"/>
-          <w:sz w:val="24"/>
-          <w:szCs w:val="24"/>
-          <w:lang w:eastAsia="es-CR"/>
-        </w:rPr>
-        <w:t>los estudiantes</w:t>
-      </w:r>
-      <w:r>
-        <w:rPr>
-          <w:rFonts w:ascii="Arial" w:eastAsia="Times New Roman" w:hAnsi="Arial" w:cs="Arial"/>
-          <w:color w:val="000000"/>
-          <w:sz w:val="24"/>
-          <w:szCs w:val="24"/>
-          <w:lang w:eastAsia="es-CR"/>
-        </w:rPr>
-        <w:t xml:space="preserve"> no se vean afectados en sus estudios</w:t>
-      </w:r>
-      <w:r>
-        <w:rPr>
-          <w:rFonts w:ascii="Arial" w:eastAsia="Times New Roman" w:hAnsi="Arial" w:cs="Arial"/>
-          <w:color w:val="000000"/>
-          <w:sz w:val="24"/>
-          <w:szCs w:val="24"/>
-          <w:lang w:eastAsia="es-CR"/>
-        </w:rPr>
-        <w:t>.</w:t>
-      </w:r>
-    </w:p>
-    <w:p>
-      <w:pPr>
-        <w:spacing w:after="200" w:line="240" w:lineRule="auto"/>
-        <w:jc w:val="both"/>
-        <w:rPr>
-          <w:rFonts w:ascii="Arial" w:eastAsia="Times New Roman" w:hAnsi="Arial" w:cs="Arial"/>
-          <w:color w:val="000000"/>
-          <w:sz w:val="24"/>
-          <w:szCs w:val="24"/>
-          <w:lang w:eastAsia="es-CR"/>
-        </w:rPr>
-      </w:pPr>
-      <w:r>
-        <w:rPr>
-          <w:rFonts w:ascii="Arial" w:eastAsia="Times New Roman" w:hAnsi="Arial" w:cs="Arial"/>
-          <w:color w:val="000000"/>
-          <w:sz w:val="24"/>
-          <w:szCs w:val="24"/>
-          <w:lang w:eastAsia="es-CR"/>
-        </w:rPr>
-        <w:br/>
-      </w:r>
-      <w:r>
-        <w:rPr>
-          <w:rFonts w:ascii="Arial" w:eastAsia="Times New Roman" w:hAnsi="Arial" w:cs="Arial"/>
-          <w:color w:val="000000"/>
-          <w:sz w:val="24"/>
-          <w:szCs w:val="24"/>
-          <w:lang w:eastAsia="es-CR"/>
-        </w:rPr>
-        <w:t>Agradecemos su apoyo y consideración.</w:t>
-      </w:r>
-    </w:p>
-    <w:p>
-      <w:pPr>
-        <w:spacing w:after="200" w:line="240" w:lineRule="auto"/>
-        <w:jc w:val="both"/>
-        <w:rPr>
-          <w:rFonts w:ascii="Arial" w:eastAsia="Times New Roman" w:hAnsi="Arial" w:cs="Arial"/>
-          <w:color w:val="000000"/>
-          <w:sz w:val="24"/>
-          <w:szCs w:val="24"/>
-          <w:lang w:eastAsia="es-CR"/>
-        </w:rPr>
-      </w:pPr>
-      <w:r>
-        <w:rPr>
-          <w:rFonts w:ascii="Arial" w:eastAsia="Times New Roman" w:hAnsi="Arial" w:cs="Arial"/>
-          <w:color w:val="000000"/>
-          <w:sz w:val="24"/>
-          <w:szCs w:val="24"/>
-          <w:lang w:eastAsia="es-CR"/>
-        </w:rPr>
-        <w:t>De</w:t>
-      </w:r>
-      <w:r>
-        <w:rPr>
-          <w:rFonts w:ascii="Arial" w:eastAsia="Times New Roman" w:hAnsi="Arial" w:cs="Arial"/>
-          <w:color w:val="000000"/>
-          <w:sz w:val="24"/>
-          <w:szCs w:val="24"/>
-          <w:lang w:eastAsia="es-CR"/>
-        </w:rPr>
-        <w:t xml:space="preserve"> no cancelarse dich</w:t>
-      </w:r>
-      <w:r>
-        <w:rPr>
-          <w:rFonts w:ascii="Arial" w:eastAsia="Times New Roman" w:hAnsi="Arial" w:cs="Arial"/>
-          <w:color w:val="000000"/>
-          <w:sz w:val="24"/>
-          <w:szCs w:val="24"/>
-          <w:lang w:eastAsia="es-CR"/>
-        </w:rPr>
-        <w:t>o monto</w:t>
-      </w:r>
-      <w:r>
-        <w:rPr>
-          <w:rFonts w:ascii="Arial" w:eastAsia="Times New Roman" w:hAnsi="Arial" w:cs="Arial"/>
-          <w:color w:val="000000"/>
-          <w:sz w:val="24"/>
-          <w:szCs w:val="24"/>
-          <w:lang w:eastAsia="es-CR"/>
-        </w:rPr>
-        <w:t xml:space="preserve">, </w:t>
-      </w:r>
-      <w:r>
-        <w:rPr>
-          <w:rFonts w:ascii="Arial" w:eastAsia="Times New Roman" w:hAnsi="Arial" w:cs="Arial"/>
-          <w:color w:val="000000"/>
-          <w:sz w:val="24"/>
-          <w:szCs w:val="24"/>
-          <w:lang w:eastAsia="es-CR"/>
-        </w:rPr>
-        <w:t xml:space="preserve">lamentablemente los estudiantes no podrán presentarse a la institución </w:t>
-      </w:r>
-      <w:r>
-        <w:rPr>
-          <w:rFonts w:ascii="Arial" w:eastAsia="Times New Roman" w:hAnsi="Arial" w:cs="Arial"/>
-          <w:color w:val="000000"/>
-          <w:sz w:val="24"/>
-          <w:szCs w:val="24"/>
-          <w:lang w:eastAsia="es-CR"/>
-        </w:rPr>
-        <w:t>o ingresar a las plataformas, hasta que se encuentren al día</w:t>
-      </w:r>
-      <w:r>
-        <w:rPr>
-          <w:rFonts w:ascii="Arial" w:eastAsia="Times New Roman" w:hAnsi="Arial" w:cs="Arial"/>
-          <w:color w:val="000000"/>
-          <w:sz w:val="24"/>
-          <w:szCs w:val="24"/>
-          <w:lang w:eastAsia="es-CR"/>
-        </w:rPr>
-        <w:t xml:space="preserve">, </w:t>
-      </w:r>
-      <w:r>
-        <w:rPr>
-          <w:rFonts w:ascii="Arial" w:eastAsia="Times New Roman" w:hAnsi="Arial" w:cs="Arial"/>
-          <w:color w:val="000000"/>
-          <w:sz w:val="24"/>
-          <w:szCs w:val="24"/>
-          <w:lang w:eastAsia="es-CR"/>
-        </w:rPr>
-        <w:t>por lo cual se notificara a sus directores.</w:t>
-      </w:r>
-    </w:p>
-    <w:p>
-      <w:pPr>
-        <w:spacing w:after="200" w:line="240" w:lineRule="auto"/>
-        <w:jc w:val="both"/>
-        <w:rPr>
-          <w:rFonts w:ascii="Arial" w:eastAsia="Times New Roman" w:hAnsi="Arial" w:cs="Arial"/>
-          <w:color w:val="000000"/>
-          <w:sz w:val="24"/>
-          <w:szCs w:val="24"/>
-          <w:lang w:eastAsia="es-CR"/>
-        </w:rPr>
-      </w:pPr>
-      <w:r>
-        <w:rPr>
-          <w:rFonts w:ascii="Arial" w:eastAsia="Times New Roman" w:hAnsi="Arial" w:cs="Arial"/>
-          <w:color w:val="000000"/>
-          <w:sz w:val="24"/>
-          <w:szCs w:val="24"/>
-          <w:lang w:eastAsia="es-CR"/>
-        </w:rPr>
-        <w:t>Si la recepción de este aviso se hubiera cruz</w:t>
-      </w:r>
-      <w:r>
-        <w:rPr>
-          <w:rFonts w:ascii="Arial" w:eastAsia="Times New Roman" w:hAnsi="Arial" w:cs="Arial"/>
-          <w:color w:val="000000"/>
-          <w:sz w:val="24"/>
-          <w:szCs w:val="24"/>
-          <w:lang w:eastAsia="es-CR"/>
-        </w:rPr>
-        <w:t>ado con el pago correspondiente y no se lo hemos aplicado, les rogamos enviar copia del recibo al correo:</w:t>
-      </w:r>
-    </w:p>
-    <w:p>
-      <w:pPr>
-        <w:spacing w:after="200" w:line="240" w:lineRule="auto"/>
-        <w:jc w:val="both"/>
-        <w:rPr>
-          <w:rStyle w:val="Hyperlink"/>
-          <w:rFonts w:ascii="Arial" w:eastAsia="Times New Roman" w:hAnsi="Arial" w:cs="Arial"/>
-          <w:color w:val="000000"/>
-          <w:sz w:val="24"/>
-          <w:szCs w:val="24"/>
-          <w:u w:val="none"/>
-          <w:lang w:eastAsia="es-CR"/>
-        </w:rPr>
-      </w:pPr>
       <w:hyperlink r:id="rId6" w:history="1">
         <w:r>
           <w:rPr>
@@ -1055,7 +690,6 @@
     <w:p>
       <w:pPr>
         <w:spacing w:after="200" w:line="240" w:lineRule="auto"/>
-        <w:jc w:val="both"/>
         <w:rPr>
           <w:rFonts w:ascii="Arial" w:eastAsia="Times New Roman" w:hAnsi="Arial" w:cs="Arial"/>
           <w:color w:val="000000"/>
@@ -1098,7 +732,28 @@
     <w:p>
       <w:pPr>
         <w:spacing w:after="200" w:line="240" w:lineRule="auto"/>
-        <w:jc w:val="both"/>
+        <w:rPr>
+          <w:rFonts w:ascii="Arial" w:eastAsia="Times New Roman" w:hAnsi="Arial" w:cs="Arial"/>
+          <w:color w:val="000000"/>
+          <w:sz w:val="24"/>
+          <w:szCs w:val="24"/>
+          <w:lang w:eastAsia="es-CR"/>
+        </w:rPr>
+      </w:pPr>
+      <w:r>
+        <w:rPr>
+          <w:rFonts w:ascii="Arial" w:eastAsia="Times New Roman" w:hAnsi="Arial" w:cs="Arial"/>
+          <w:color w:val="000000"/>
+          <w:sz w:val="24"/>
+          <w:szCs w:val="24"/>
+          <w:lang w:eastAsia="es-CR"/>
+        </w:rPr>
+        <w:t xml:space="preserve">Reciba nuestro más atento saludo, </w:t>
+      </w:r>
+    </w:p>
+    <w:p>
+      <w:pPr>
+        <w:spacing w:after="200" w:line="240" w:lineRule="auto"/>
         <w:rPr>
           <w:rFonts w:ascii="Times New Roman" w:eastAsia="Times New Roman" w:hAnsi="Times New Roman" w:cs="Times New Roman"/>
           <w:sz w:val="24"/>
@@ -1106,16 +761,17 @@
           <w:lang w:eastAsia="es-CR"/>
         </w:rPr>
       </w:pPr>
-      <w:r>
-        <w:rPr>
-          <w:rFonts w:ascii="Arial" w:eastAsia="Times New Roman" w:hAnsi="Arial" w:cs="Arial"/>
-          <w:color w:val="000000"/>
-          <w:sz w:val="24"/>
-          <w:szCs w:val="24"/>
-          <w:lang w:eastAsia="es-CR"/>
-        </w:rPr>
-        <w:t xml:space="preserve">Reciba nuestro más atento saludo, </w:t>
-      </w:r>
+    </w:p>
+    <w:p>
+      <w:pPr>
+        <w:spacing w:after="200" w:line="240" w:lineRule="auto"/>
+        <w:rPr>
+          <w:rFonts w:ascii="Times New Roman" w:eastAsia="Times New Roman" w:hAnsi="Times New Roman" w:cs="Times New Roman"/>
+          <w:sz w:val="24"/>
+          <w:szCs w:val="24"/>
+          <w:lang w:eastAsia="es-CR"/>
+        </w:rPr>
+      </w:pPr>
     </w:p>
     <w:p>
       <w:pPr>
@@ -1127,11 +783,68 @@
           <w:lang w:eastAsia="es-CR"/>
         </w:rPr>
       </w:pPr>
-    </w:p>
-    <w:p>
-      <w:pPr>
-        <w:spacing w:after="0" w:line="240" w:lineRule="auto"/>
-        <w:jc w:val="both"/>
+      <w:r>
+        <w:rPr>
+          <w:rFonts w:ascii="Arial" w:hAnsi="Arial" w:cs="Arial"/>
+          <w:b/>
+          <w:noProof/>
+          <w:sz w:val="24"/>
+          <w:szCs w:val="24"/>
+          <w:lang w:eastAsia="es-CR"/>
+        </w:rPr>
+        <w:drawing>
+          <wp:inline distT="0" distB="0" distL="0" distR="0" wp14:anchorId="63E22AF7" wp14:editId="76973692">
+            <wp:extent cx="1133475" cy="547192"/>
+            <wp:effectExtent l="0" t="0" r="0" b="5715"/>
+            <wp:docPr id="3" name="Imagen 3" descr="C:\Users\Mariam Zeledon\Desktop\tempsnip.png"/>
+            <wp:cNvGraphicFramePr>
+              <a:graphicFrameLocks xmlns:a="http://schemas.openxmlformats.org/drawingml/2006/main" noChangeAspect="1"/>
+            </wp:cNvGraphicFramePr>
+            <a:graphic xmlns:a="http://schemas.openxmlformats.org/drawingml/2006/main">
+              <a:graphicData uri="http://schemas.openxmlformats.org/drawingml/2006/picture">
+                <pic:pic xmlns:pic="http://schemas.openxmlformats.org/drawingml/2006/picture">
+                  <pic:nvPicPr>
+                    <pic:cNvPr id="0" name="Picture 1" descr="C:\Users\Mariam Zeledon\Desktop\tempsnip.png"/>
+                    <pic:cNvPicPr>
+                      <a:picLocks noChangeAspect="1" noChangeArrowheads="1"/>
+                    </pic:cNvPicPr>
+                  </pic:nvPicPr>
+                  <pic:blipFill>
+                    <a:blip r:embed="rId7" cstate="print">
+                      <a:extLst>
+                        <a:ext uri="{28A0092B-C50C-407E-A947-70E740481C1C}">
+                          <a14:useLocalDpi xmlns:a14="http://schemas.microsoft.com/office/drawing/2010/main" val="0"/>
+                        </a:ext>
+                      </a:extLst>
+                    </a:blip>
+                    <a:srcRect/>
+                    <a:stretch>
+                      <a:fillRect/>
+                    </a:stretch>
+                  </pic:blipFill>
+                  <pic:spPr bwMode="auto">
+                    <a:xfrm>
+                      <a:off x="0" y="0"/>
+                      <a:ext cx="1208402" cy="583363"/>
+                    </a:xfrm>
+                    <a:prstGeom prst="rect">
+                      <a:avLst/>
+                    </a:prstGeom>
+                    <a:noFill/>
+                    <a:ln>
+                      <a:noFill/>
+                    </a:ln>
+                  </pic:spPr>
+                </pic:pic>
+              </a:graphicData>
+            </a:graphic>
+          </wp:inline>
+        </w:drawing>
+      </w:r>
+    </w:p>
+    <w:p>
+      <w:pPr>
+        <w:spacing w:after="0" w:line="240" w:lineRule="auto"/>
         <w:rPr>
           <w:rFonts w:ascii="Arial" w:eastAsia="Times New Roman" w:hAnsi="Arial" w:cs="Arial"/>
           <w:color w:val="000000"/>
@@ -1184,7 +897,6 @@
     <w:p>
       <w:pPr>
         <w:spacing w:after="0" w:line="240" w:lineRule="auto"/>
-        <w:jc w:val="both"/>
         <w:rPr>
           <w:rFonts w:ascii="Arial" w:eastAsia="Times New Roman" w:hAnsi="Arial" w:cs="Arial"/>
           <w:color w:val="000000"/>
@@ -1216,8 +928,8 @@
     </w:p>
     <w:p/>
     <w:sectPr>
-      <w:headerReference w:type="default" r:id="rId7"/>
-      <w:footerReference w:type="default" r:id="rId8"/>
+      <w:headerReference w:type="default" r:id="rId8"/>
+      <w:footerReference w:type="default" r:id="rId9"/>
       <w:pgSz w:w="12240" w:h="15840"/>
       <w:pgMar w:top="1440" w:right="1440" w:bottom="1440" w:left="1440" w:header="720" w:footer="720" w:gutter="0"/>
       <w:cols w:space="720"/>
@@ -1275,7 +987,7 @@
           <wp:extent cx="7888780" cy="1112520"/>
           <wp:effectExtent l="0" t="0" r="0" b="0"/>
           <wp:wrapNone/>
-          <wp:docPr id="2" name="Imagen 2"/>
+          <wp:docPr id="16" name="Imagen 2"/>
           <wp:cNvGraphicFramePr>
             <a:graphicFrameLocks xmlns:a="http://schemas.openxmlformats.org/drawingml/2006/main" noChangeAspect="1"/>
           </wp:cNvGraphicFramePr>
@@ -1371,7 +1083,7 @@
           <wp:extent cx="5943600" cy="838200"/>
           <wp:effectExtent l="0" t="0" r="0" b="0"/>
           <wp:wrapNone/>
-          <wp:docPr id="1" name="Imagen 1"/>
+          <wp:docPr id="15" name="Imagen 1"/>
           <wp:cNvGraphicFramePr>
             <a:graphicFrameLocks xmlns:a="http://schemas.openxmlformats.org/drawingml/2006/main" noChangeAspect="1"/>
           </wp:cNvGraphicFramePr>
@@ -1816,7 +1528,6 @@
   <w:style w:type="character" w:default="1" w:styleId="DefaultParagraphFont">
     <w:name w:val="Default Paragraph Font"/>
     <w:uiPriority w:val="1"/>
-    <w:semiHidden/>
     <w:unhideWhenUsed/>
   </w:style>
   <w:style w:type="table" w:default="1" w:styleId="TableNormal">

--- a/template.docx
+++ b/template.docx
@@ -391,6 +391,16 @@
           <w:szCs w:val="24"/>
           <w:lang w:eastAsia="es-CR"/>
         </w:rPr>
+        <w:t>(s)</w:t>
+      </w:r>
+      <w:r>
+        <w:rPr>
+          <w:rFonts w:ascii="Arial" w:eastAsia="Times New Roman" w:hAnsi="Arial" w:cs="Arial"/>
+          <w:color w:val="000000"/>
+          <w:sz w:val="24"/>
+          <w:szCs w:val="24"/>
+          <w:lang w:eastAsia="es-CR"/>
+        </w:rPr>
         <w:t>:</w:t>
       </w:r>
       <w:r>
@@ -504,7 +514,37 @@
           <w:szCs w:val="24"/>
           <w:lang w:eastAsia="es-CR"/>
         </w:rPr>
-        <w:t xml:space="preserve"> políticas Institucionales, no se permite morosidad por más de dos meses, por tanto, el saldo pendiente debe de ser cancelado a la mayor </w:t>
+        <w:t xml:space="preserve"> políticas Institucionales, no se permite morosidad </w:t>
+      </w:r>
+      <w:r>
+        <w:rPr>
+          <w:rFonts w:ascii="Arial" w:eastAsia="Times New Roman" w:hAnsi="Arial" w:cs="Arial"/>
+          <w:color w:val="000000"/>
+          <w:sz w:val="24"/>
+          <w:szCs w:val="24"/>
+          <w:lang w:eastAsia="es-CR"/>
+        </w:rPr>
+        <w:t xml:space="preserve">para el ingreso a un nuevo </w:t>
+      </w:r>
+      <w:r>
+        <w:rPr>
+          <w:rFonts w:ascii="Arial" w:eastAsia="Times New Roman" w:hAnsi="Arial" w:cs="Arial"/>
+          <w:color w:val="000000"/>
+          <w:sz w:val="24"/>
+          <w:szCs w:val="24"/>
+          <w:lang w:eastAsia="es-CR"/>
+        </w:rPr>
+        <w:t>bimestre</w:t>
+      </w:r>
+      <w:r>
+        <w:rPr>
+          <w:rFonts w:ascii="Arial" w:eastAsia="Times New Roman" w:hAnsi="Arial" w:cs="Arial"/>
+          <w:color w:val="000000"/>
+          <w:sz w:val="24"/>
+          <w:szCs w:val="24"/>
+          <w:lang w:eastAsia="es-CR"/>
+        </w:rPr>
+        <w:t xml:space="preserve">, por tanto, el saldo pendiente debe de ser cancelado a la mayor </w:t>
       </w:r>
       <w:r>
         <w:rPr>
@@ -579,6 +619,18 @@
     </w:p>
     <w:p>
       <w:pPr>
+        <w:spacing w:after="0" w:line="240" w:lineRule="auto"/>
+        <w:rPr>
+          <w:rFonts w:ascii="Arial" w:eastAsia="Times New Roman" w:hAnsi="Arial" w:cs="Arial"/>
+          <w:color w:val="000000"/>
+          <w:sz w:val="24"/>
+          <w:szCs w:val="24"/>
+          <w:lang w:eastAsia="es-CR"/>
+        </w:rPr>
+      </w:pPr>
+    </w:p>
+    <w:p>
+      <w:pPr>
         <w:spacing w:after="200" w:line="240" w:lineRule="auto"/>
         <w:rPr>
           <w:rFonts w:ascii="Arial" w:eastAsia="Times New Roman" w:hAnsi="Arial" w:cs="Arial"/>
@@ -618,27 +670,127 @@
           <w:szCs w:val="24"/>
           <w:lang w:eastAsia="es-CR"/>
         </w:rPr>
-        <w:t xml:space="preserve">Al no cancelarse dicha monto, lamentablemente los estudiantes no podrán presentarse a la institución o ingresar a las plataformas a partir del </w:t>
-      </w:r>
-      <w:r>
-        <w:rPr>
-          <w:rFonts w:ascii="Arial" w:eastAsia="Times New Roman" w:hAnsi="Arial" w:cs="Arial"/>
-          <w:color w:val="000000"/>
-          <w:sz w:val="24"/>
-          <w:szCs w:val="24"/>
-          <w:lang w:eastAsia="es-CR"/>
-        </w:rPr>
-        <w:t>{{ fecha_pago }}</w:t>
-      </w:r>
-      <w:r>
-        <w:rPr>
-          <w:rFonts w:ascii="Arial" w:eastAsia="Times New Roman" w:hAnsi="Arial" w:cs="Arial"/>
-          <w:color w:val="000000"/>
-          <w:sz w:val="24"/>
-          <w:szCs w:val="24"/>
-          <w:lang w:eastAsia="es-CR"/>
-        </w:rPr>
-        <w:t xml:space="preserve">, hasta que se encuentren al día. </w:t>
+        <w:t>De</w:t>
+      </w:r>
+      <w:r>
+        <w:rPr>
+          <w:rFonts w:ascii="Arial" w:eastAsia="Times New Roman" w:hAnsi="Arial" w:cs="Arial"/>
+          <w:color w:val="000000"/>
+          <w:sz w:val="24"/>
+          <w:szCs w:val="24"/>
+          <w:lang w:eastAsia="es-CR"/>
+        </w:rPr>
+        <w:t xml:space="preserve"> no cancelarse dicha monto</w:t>
+      </w:r>
+      <w:r>
+        <w:rPr>
+          <w:rFonts w:ascii="Arial" w:eastAsia="Times New Roman" w:hAnsi="Arial" w:cs="Arial"/>
+          <w:color w:val="000000"/>
+          <w:sz w:val="24"/>
+          <w:szCs w:val="24"/>
+          <w:lang w:eastAsia="es-CR"/>
+        </w:rPr>
+        <w:t xml:space="preserve"> al día {{ fecha_pago }}</w:t>
+      </w:r>
+      <w:r>
+        <w:rPr>
+          <w:rFonts w:ascii="Arial" w:eastAsia="Times New Roman" w:hAnsi="Arial" w:cs="Arial"/>
+          <w:color w:val="000000"/>
+          <w:sz w:val="24"/>
+          <w:szCs w:val="24"/>
+          <w:lang w:eastAsia="es-CR"/>
+        </w:rPr>
+        <w:t>, lamentablemente los estudiantes no podrán presentarse a la institución o ingresar a las plataforma</w:t>
+      </w:r>
+      <w:r>
+        <w:rPr>
+          <w:rFonts w:ascii="Arial" w:eastAsia="Times New Roman" w:hAnsi="Arial" w:cs="Arial"/>
+          <w:color w:val="000000"/>
+          <w:sz w:val="24"/>
+          <w:szCs w:val="24"/>
+          <w:lang w:eastAsia="es-CR"/>
+        </w:rPr>
+        <w:t>s</w:t>
+      </w:r>
+      <w:r>
+        <w:rPr>
+          <w:rFonts w:ascii="Arial" w:eastAsia="Times New Roman" w:hAnsi="Arial" w:cs="Arial"/>
+          <w:color w:val="000000"/>
+          <w:sz w:val="24"/>
+          <w:szCs w:val="24"/>
+          <w:lang w:eastAsia="es-CR"/>
+        </w:rPr>
+        <w:t>,</w:t>
+      </w:r>
+      <w:r>
+        <w:rPr>
+          <w:rFonts w:ascii="Arial" w:eastAsia="Times New Roman" w:hAnsi="Arial" w:cs="Arial"/>
+          <w:color w:val="000000"/>
+          <w:sz w:val="24"/>
+          <w:szCs w:val="24"/>
+          <w:lang w:eastAsia="es-CR"/>
+        </w:rPr>
+        <w:t xml:space="preserve"> </w:t>
+      </w:r>
+      <w:r>
+        <w:rPr>
+          <w:rFonts w:ascii="Arial" w:eastAsia="Times New Roman" w:hAnsi="Arial" w:cs="Arial"/>
+          <w:color w:val="000000"/>
+          <w:sz w:val="24"/>
+          <w:szCs w:val="24"/>
+          <w:lang w:eastAsia="es-CR"/>
+        </w:rPr>
+        <w:t>lo cual se notificara a sus directores</w:t>
+      </w:r>
+      <w:r>
+        <w:rPr>
+          <w:rFonts w:ascii="Arial" w:eastAsia="Times New Roman" w:hAnsi="Arial" w:cs="Arial"/>
+          <w:color w:val="000000"/>
+          <w:sz w:val="24"/>
+          <w:szCs w:val="24"/>
+          <w:lang w:eastAsia="es-CR"/>
+        </w:rPr>
+        <w:t>,</w:t>
+      </w:r>
+      <w:r>
+        <w:rPr>
+          <w:rFonts w:ascii="Arial" w:eastAsia="Times New Roman" w:hAnsi="Arial" w:cs="Arial"/>
+          <w:color w:val="000000"/>
+          <w:sz w:val="24"/>
+          <w:szCs w:val="24"/>
+          <w:lang w:eastAsia="es-CR"/>
+        </w:rPr>
+        <w:t xml:space="preserve"> </w:t>
+      </w:r>
+      <w:r>
+        <w:rPr>
+          <w:rFonts w:ascii="Arial" w:eastAsia="Times New Roman" w:hAnsi="Arial" w:cs="Arial"/>
+          <w:color w:val="000000"/>
+          <w:sz w:val="24"/>
+          <w:szCs w:val="24"/>
+          <w:lang w:eastAsia="es-CR"/>
+        </w:rPr>
+        <w:t>hasta que se encuentren al día</w:t>
+      </w:r>
+      <w:r>
+        <w:rPr>
+          <w:rFonts w:ascii="Arial" w:eastAsia="Times New Roman" w:hAnsi="Arial" w:cs="Arial"/>
+          <w:color w:val="000000"/>
+          <w:sz w:val="24"/>
+          <w:szCs w:val="24"/>
+          <w:lang w:eastAsia="es-CR"/>
+        </w:rPr>
+        <w:t xml:space="preserve"> con sus obligaciones financieras</w:t>
+      </w:r>
+      <w:r>
+        <w:rPr>
+          <w:rFonts w:ascii="Arial" w:eastAsia="Times New Roman" w:hAnsi="Arial" w:cs="Arial"/>
+          <w:color w:val="000000"/>
+          <w:sz w:val="24"/>
+          <w:szCs w:val="24"/>
+          <w:lang w:eastAsia="es-CR"/>
+        </w:rPr>
+        <w:t>.</w:t>
       </w:r>
     </w:p>
     <w:p>
@@ -750,28 +902,6 @@
         </w:rPr>
         <w:t xml:space="preserve">Reciba nuestro más atento saludo, </w:t>
       </w:r>
-    </w:p>
-    <w:p>
-      <w:pPr>
-        <w:spacing w:after="200" w:line="240" w:lineRule="auto"/>
-        <w:rPr>
-          <w:rFonts w:ascii="Times New Roman" w:eastAsia="Times New Roman" w:hAnsi="Times New Roman" w:cs="Times New Roman"/>
-          <w:sz w:val="24"/>
-          <w:szCs w:val="24"/>
-          <w:lang w:eastAsia="es-CR"/>
-        </w:rPr>
-      </w:pPr>
-    </w:p>
-    <w:p>
-      <w:pPr>
-        <w:spacing w:after="200" w:line="240" w:lineRule="auto"/>
-        <w:rPr>
-          <w:rFonts w:ascii="Times New Roman" w:eastAsia="Times New Roman" w:hAnsi="Times New Roman" w:cs="Times New Roman"/>
-          <w:sz w:val="24"/>
-          <w:szCs w:val="24"/>
-          <w:lang w:eastAsia="es-CR"/>
-        </w:rPr>
-      </w:pPr>
     </w:p>
     <w:p>
       <w:pPr>
@@ -1528,6 +1658,7 @@
   <w:style w:type="character" w:default="1" w:styleId="DefaultParagraphFont">
     <w:name w:val="Default Paragraph Font"/>
     <w:uiPriority w:val="1"/>
+    <w:semiHidden/>
     <w:unhideWhenUsed/>
   </w:style>
   <w:style w:type="table" w:default="1" w:styleId="TableNormal">
